--- a/Prática_6_Ex_Result.docx
+++ b/Prática_6_Ex_Result.docx
@@ -986,14 +986,34 @@
           <w:spacing w:val="-2"/>
           <w:lang w:val="pt-BR"/>
         </w:rPr>
-        <w:t>:</w:t>
-      </w:r>
-      <w:r>
+        <w:t>:2,3,4,5,7,8,10</w:t>
+      </w:r>
+    </w:p>
+    <w:p>
+      <w:pPr>
+        <w:pStyle w:val="Corpodetexto"/>
+        <w:ind w:left="-222"/>
         <w:rPr>
           <w:spacing w:val="-2"/>
           <w:lang w:val="pt-BR"/>
         </w:rPr>
-        <w:t>2,3,4,5,7,8,10</w:t>
+      </w:pPr>
+    </w:p>
+    <w:p>
+      <w:pPr>
+        <w:pStyle w:val="Corpodetexto"/>
+        <w:ind w:left="-222" w:firstLine="686"/>
+        <w:rPr>
+          <w:spacing w:val="-2"/>
+          <w:lang w:val="pt-BR"/>
+        </w:rPr>
+      </w:pPr>
+      <w:r>
+        <w:rPr>
+          <w:spacing w:val="-2"/>
+          <w:lang w:val="pt-BR"/>
+        </w:rPr>
+        <w:t>Pré-ordem:7,3,2,4,5,8,10</w:t>
       </w:r>
     </w:p>
     <w:p>
@@ -1020,48 +1040,7 @@
           <w:spacing w:val="-2"/>
           <w:lang w:val="pt-BR"/>
         </w:rPr>
-        <w:t>Pré-ordem:</w:t>
-      </w:r>
-      <w:r>
-        <w:rPr>
-          <w:spacing w:val="-2"/>
-          <w:lang w:val="pt-BR"/>
-        </w:rPr>
-        <w:t>7,3,2,4,5,8,10</w:t>
-      </w:r>
-    </w:p>
-    <w:p>
-      <w:pPr>
-        <w:pStyle w:val="Corpodetexto"/>
-        <w:ind w:left="-222"/>
-        <w:rPr>
-          <w:spacing w:val="-2"/>
-          <w:lang w:val="pt-BR"/>
-        </w:rPr>
-      </w:pPr>
-    </w:p>
-    <w:p>
-      <w:pPr>
-        <w:pStyle w:val="Corpodetexto"/>
-        <w:ind w:left="-222" w:firstLine="686"/>
-        <w:rPr>
-          <w:spacing w:val="-2"/>
-          <w:lang w:val="pt-BR"/>
-        </w:rPr>
-      </w:pPr>
-      <w:r>
-        <w:rPr>
-          <w:spacing w:val="-2"/>
-          <w:lang w:val="pt-BR"/>
-        </w:rPr>
-        <w:t>Pós-ordem:</w:t>
-      </w:r>
-      <w:r>
-        <w:rPr>
-          <w:spacing w:val="-2"/>
-          <w:lang w:val="pt-BR"/>
-        </w:rPr>
-        <w:t>2,4,5,3,10,8,7</w:t>
+        <w:t>Pós-ordem:2,4,5,3,10,8,7</w:t>
       </w:r>
     </w:p>
     <w:p>
@@ -1480,6 +1459,26 @@
       </w:r>
       <w:r>
         <w:t>in-ordem, pré-ordem e pós-ordem.</w:t>
+      </w:r>
+    </w:p>
+    <w:p>
+      <w:pPr>
+        <w:pStyle w:val="Corpodetexto"/>
+        <w:spacing w:before="157" w:line="259" w:lineRule="auto"/>
+        <w:ind w:left="104" w:right="521"/>
+      </w:pPr>
+    </w:p>
+    <w:p>
+      <w:pPr>
+        <w:pStyle w:val="Corpodetexto"/>
+        <w:spacing w:before="157" w:line="259" w:lineRule="auto"/>
+        <w:ind w:left="104" w:right="521"/>
+      </w:pPr>
+      <w:r>
+        <w:t xml:space="preserve">LINK: GITHUB </w:t>
+      </w:r>
+      <w:r>
+        <w:t>https://github.com/BenficaS/EX_EstrutuBinario.git</w:t>
       </w:r>
     </w:p>
     <w:sectPr>
